--- a/14th Week Assignment.docx
+++ b/14th Week Assignment.docx
@@ -1,6 +1,6 @@
 
 <file path=word/document.xml><?xml version="1.0" encoding="utf-8"?>
-<w:document xmlns:wpc="http://schemas.microsoft.com/office/word/2010/wordprocessingCanvas" xmlns:cx="http://schemas.microsoft.com/office/drawing/2014/chartex" xmlns:cx1="http://schemas.microsoft.com/office/drawing/2015/9/8/chartex" xmlns:cx2="http://schemas.microsoft.com/office/drawing/2015/10/21/chartex" xmlns:cx3="http://schemas.microsoft.com/office/drawing/2016/5/9/chartex" xmlns:cx4="http://schemas.microsoft.com/office/drawing/2016/5/10/chartex" xmlns:cx5="http://schemas.microsoft.com/office/drawing/2016/5/11/chartex" xmlns:cx6="http://schemas.microsoft.com/office/drawing/2016/5/12/chartex" xmlns:cx7="http://schemas.microsoft.com/office/drawing/2016/5/13/chartex" xmlns:cx8="http://schemas.microsoft.com/office/drawing/2016/5/14/chartex" xmlns:mc="http://schemas.openxmlformats.org/markup-compatibility/2006" xmlns:aink="http://schemas.microsoft.com/office/drawing/2016/ink" xmlns:am3d="http://schemas.microsoft.com/office/drawing/2017/model3d" xmlns:o="urn:schemas-microsoft-com:office:office" xmlns:oel="http://schemas.microsoft.com/office/2019/extlst" xmlns:r="http://schemas.openxmlformats.org/officeDocument/2006/relationships" xmlns:m="http://schemas.openxmlformats.org/officeDocument/2006/math" xmlns:v="urn:schemas-microsoft-com:vml" xmlns:wp14="http://schemas.microsoft.com/office/word/2010/wordprocessingDrawing" xmlns:wp="http://schemas.openxmlformats.org/drawingml/2006/wordprocessingDrawing" xmlns:w10="urn:schemas-microsoft-com:office:word" xmlns:w="http://schemas.openxmlformats.org/wordprocessingml/2006/main" xmlns:w14="http://schemas.microsoft.com/office/word/2010/wordml" xmlns:w15="http://schemas.microsoft.com/office/word/2012/wordml" xmlns:w16cex="http://schemas.microsoft.com/office/word/2018/wordml/cex" xmlns:w16cid="http://schemas.microsoft.com/office/word/2016/wordml/cid" xmlns:w16="http://schemas.microsoft.com/office/word/2018/wordml" xmlns:w16du="http://schemas.microsoft.com/office/word/2023/wordml/word16du" xmlns:w16sdtdh="http://schemas.microsoft.com/office/word/2020/wordml/sdtdatahash" xmlns:w16se="http://schemas.microsoft.com/office/word/2015/wordml/symex" xmlns:wpg="http://schemas.microsoft.com/office/word/2010/wordprocessingGroup" xmlns:wpi="http://schemas.microsoft.com/office/word/2010/wordprocessingInk" xmlns:wne="http://schemas.microsoft.com/office/word/2006/wordml" xmlns:wps="http://schemas.microsoft.com/office/word/2010/wordprocessingShape" mc:Ignorable="w14 w15 w16se w16cid w16 w16cex w16sdtdh wp14">
+<w:document xmlns:wpc="http://schemas.microsoft.com/office/word/2010/wordprocessingCanvas" xmlns:cx="http://schemas.microsoft.com/office/drawing/2014/chartex" xmlns:cx1="http://schemas.microsoft.com/office/drawing/2015/9/8/chartex" xmlns:cx2="http://schemas.microsoft.com/office/drawing/2015/10/21/chartex" xmlns:cx3="http://schemas.microsoft.com/office/drawing/2016/5/9/chartex" xmlns:cx4="http://schemas.microsoft.com/office/drawing/2016/5/10/chartex" xmlns:cx5="http://schemas.microsoft.com/office/drawing/2016/5/11/chartex" xmlns:cx6="http://schemas.microsoft.com/office/drawing/2016/5/12/chartex" xmlns:cx7="http://schemas.microsoft.com/office/drawing/2016/5/13/chartex" xmlns:cx8="http://schemas.microsoft.com/office/drawing/2016/5/14/chartex" xmlns:mc="http://schemas.openxmlformats.org/markup-compatibility/2006" xmlns:aink="http://schemas.microsoft.com/office/drawing/2016/ink" xmlns:am3d="http://schemas.microsoft.com/office/drawing/2017/model3d" xmlns:o="urn:schemas-microsoft-com:office:office" xmlns:oel="http://schemas.microsoft.com/office/2019/extlst" xmlns:r="http://schemas.openxmlformats.org/officeDocument/2006/relationships" xmlns:m="http://schemas.openxmlformats.org/officeDocument/2006/math" xmlns:v="urn:schemas-microsoft-com:vml" xmlns:wp14="http://schemas.microsoft.com/office/word/2010/wordprocessingDrawing" xmlns:wp="http://schemas.openxmlformats.org/drawingml/2006/wordprocessingDrawing" xmlns:w10="urn:schemas-microsoft-com:office:word" xmlns:w="http://schemas.openxmlformats.org/wordprocessingml/2006/main" xmlns:w14="http://schemas.microsoft.com/office/word/2010/wordml" xmlns:w15="http://schemas.microsoft.com/office/word/2012/wordml" xmlns:w16cex="http://schemas.microsoft.com/office/word/2018/wordml/cex" xmlns:w16cid="http://schemas.microsoft.com/office/word/2016/wordml/cid" xmlns:w16="http://schemas.microsoft.com/office/word/2018/wordml" xmlns:w16du="http://schemas.microsoft.com/office/word/2023/wordml/word16du" xmlns:w16sdtdh="http://schemas.microsoft.com/office/word/2020/wordml/sdtdatahash" xmlns:w16se="http://schemas.microsoft.com/office/word/2015/wordml/symex" xmlns:wpg="http://schemas.microsoft.com/office/word/2010/wordprocessingGroup" xmlns:wpi="http://schemas.microsoft.com/office/word/2010/wordprocessingInk" xmlns:wne="http://schemas.microsoft.com/office/word/2006/wordml" xmlns:wps="http://schemas.microsoft.com/office/word/2010/wordprocessingShape" mc:Ignorable="w14 w15 w16se w16cid w16 w16cex w16sdtdh w16du wp14">
   <w:body>
     <w:p>
       <w:pPr>
@@ -58,7 +58,7 @@
           <w:lang w:eastAsia="en-IN"/>
         </w:rPr>
         <w:drawing>
-          <wp:inline distT="0" distB="0" distL="0" distR="0" wp14:anchorId="2EF65EDE" wp14:editId="3CA22B89">
+          <wp:inline distT="0" distB="0" distL="0" distR="0" wp14:anchorId="3BA90B92" wp14:editId="5F2DA1C0">
             <wp:extent cx="5731510" cy="3471972"/>
             <wp:effectExtent l="0" t="0" r="2540" b="0"/>
             <wp:docPr id="1" name="Picture 1"/>
@@ -75,7 +75,7 @@
                     </pic:cNvPicPr>
                   </pic:nvPicPr>
                   <pic:blipFill>
-                    <a:blip r:embed="rId4">
+                    <a:blip r:embed="rId5">
                       <a:extLst>
                         <a:ext uri="{28A0092B-C50C-407E-A947-70E740481C1C}">
                           <a14:useLocalDpi xmlns:a14="http://schemas.microsoft.com/office/drawing/2010/main" val="0"/>
@@ -114,6 +114,413 @@
       </w:pPr>
     </w:p>
     <w:p/>
+    <w:p>
+      <w:pPr>
+        <w:spacing w:after="240" w:line="420" w:lineRule="atLeast"/>
+        <w:rPr>
+          <w:rFonts w:ascii="Arial" w:eastAsia="Times New Roman" w:hAnsi="Arial" w:cs="Arial"/>
+          <w:color w:val="1F1F1F"/>
+          <w:sz w:val="24"/>
+          <w:szCs w:val="24"/>
+          <w:lang w:eastAsia="en-IN"/>
+        </w:rPr>
+      </w:pPr>
+      <w:r>
+        <w:rPr>
+          <w:rFonts w:ascii="Arial" w:eastAsia="Times New Roman" w:hAnsi="Arial" w:cs="Arial"/>
+          <w:color w:val="1F1F1F"/>
+          <w:sz w:val="24"/>
+          <w:szCs w:val="24"/>
+          <w:lang w:eastAsia="en-IN"/>
+        </w:rPr>
+        <w:t>based on the consolidated balance sheet for Hindalco as of March 15th, 2015, here are some inferences and ratios that can be calculated:</w:t>
+      </w:r>
+    </w:p>
+    <w:p>
+      <w:pPr>
+        <w:spacing w:after="0" w:line="420" w:lineRule="atLeast"/>
+        <w:rPr>
+          <w:rFonts w:ascii="Arial" w:eastAsia="Times New Roman" w:hAnsi="Arial" w:cs="Arial"/>
+          <w:color w:val="1F1F1F"/>
+          <w:sz w:val="24"/>
+          <w:szCs w:val="24"/>
+          <w:lang w:eastAsia="en-IN"/>
+        </w:rPr>
+      </w:pPr>
+      <w:r>
+        <w:rPr>
+          <w:rFonts w:ascii="Arial" w:eastAsia="Times New Roman" w:hAnsi="Arial" w:cs="Arial"/>
+          <w:b/>
+          <w:bCs/>
+          <w:color w:val="1F1F1F"/>
+          <w:sz w:val="24"/>
+          <w:szCs w:val="24"/>
+          <w:bdr w:val="none" w:sz="0" w:space="0" w:color="auto" w:frame="1"/>
+          <w:lang w:eastAsia="en-IN"/>
+        </w:rPr>
+        <w:t>Inferences</w:t>
+      </w:r>
+    </w:p>
+    <w:p>
+      <w:pPr>
+        <w:numPr>
+          <w:ilvl w:val="0"/>
+          <w:numId w:val="1"/>
+        </w:numPr>
+        <w:spacing w:after="0" w:line="420" w:lineRule="atLeast"/>
+        <w:rPr>
+          <w:rFonts w:ascii="Arial" w:eastAsia="Times New Roman" w:hAnsi="Arial" w:cs="Arial"/>
+          <w:color w:val="1F1F1F"/>
+          <w:sz w:val="24"/>
+          <w:szCs w:val="24"/>
+          <w:lang w:eastAsia="en-IN"/>
+        </w:rPr>
+      </w:pPr>
+      <w:r>
+        <w:rPr>
+          <w:rFonts w:ascii="Arial" w:eastAsia="Times New Roman" w:hAnsi="Arial" w:cs="Arial"/>
+          <w:b/>
+          <w:bCs/>
+          <w:color w:val="1F1F1F"/>
+          <w:sz w:val="24"/>
+          <w:szCs w:val="24"/>
+          <w:bdr w:val="none" w:sz="0" w:space="0" w:color="auto" w:frame="1"/>
+          <w:lang w:eastAsia="en-IN"/>
+        </w:rPr>
+        <w:t>Strong Financial Position:</w:t>
+      </w:r>
+      <w:r>
+        <w:rPr>
+          <w:rFonts w:ascii="Arial" w:eastAsia="Times New Roman" w:hAnsi="Arial" w:cs="Arial"/>
+          <w:color w:val="1F1F1F"/>
+          <w:sz w:val="24"/>
+          <w:szCs w:val="24"/>
+          <w:lang w:eastAsia="en-IN"/>
+        </w:rPr>
+        <w:t xml:space="preserve"> Hindalco appears to have a strong financial position with a significant amount of equity capital (38,329 crore) compared to total liabilities (1,02,761 crore). This indicates a low level of debt financing relative to equity financing, which is a sign of financial stability.</w:t>
+      </w:r>
+    </w:p>
+    <w:p>
+      <w:pPr>
+        <w:numPr>
+          <w:ilvl w:val="0"/>
+          <w:numId w:val="1"/>
+        </w:numPr>
+        <w:spacing w:after="0" w:line="420" w:lineRule="atLeast"/>
+        <w:rPr>
+          <w:rFonts w:ascii="Arial" w:eastAsia="Times New Roman" w:hAnsi="Arial" w:cs="Arial"/>
+          <w:color w:val="1F1F1F"/>
+          <w:sz w:val="24"/>
+          <w:szCs w:val="24"/>
+          <w:lang w:eastAsia="en-IN"/>
+        </w:rPr>
+      </w:pPr>
+      <w:r>
+        <w:rPr>
+          <w:rFonts w:ascii="Arial" w:eastAsia="Times New Roman" w:hAnsi="Arial" w:cs="Arial"/>
+          <w:b/>
+          <w:bCs/>
+          <w:color w:val="1F1F1F"/>
+          <w:sz w:val="24"/>
+          <w:szCs w:val="24"/>
+          <w:bdr w:val="none" w:sz="0" w:space="0" w:color="auto" w:frame="1"/>
+          <w:lang w:eastAsia="en-IN"/>
+        </w:rPr>
+        <w:t>High Investment in Assets:</w:t>
+      </w:r>
+      <w:r>
+        <w:rPr>
+          <w:rFonts w:ascii="Arial" w:eastAsia="Times New Roman" w:hAnsi="Arial" w:cs="Arial"/>
+          <w:color w:val="1F1F1F"/>
+          <w:sz w:val="24"/>
+          <w:szCs w:val="24"/>
+          <w:lang w:eastAsia="en-IN"/>
+        </w:rPr>
+        <w:t xml:space="preserve"> The company has a large investment in both current and non-current assets (1,43,139 crore) compared to total shareholder funds (38,329 crore). This suggests that Hindalco might be asset-heavy, requiring significant ongoing funding to maintain its asset base.</w:t>
+      </w:r>
+    </w:p>
+    <w:p>
+      <w:pPr>
+        <w:numPr>
+          <w:ilvl w:val="0"/>
+          <w:numId w:val="1"/>
+        </w:numPr>
+        <w:spacing w:after="0" w:line="420" w:lineRule="atLeast"/>
+        <w:rPr>
+          <w:rFonts w:ascii="Arial" w:eastAsia="Times New Roman" w:hAnsi="Arial" w:cs="Arial"/>
+          <w:color w:val="1F1F1F"/>
+          <w:sz w:val="24"/>
+          <w:szCs w:val="24"/>
+          <w:lang w:eastAsia="en-IN"/>
+        </w:rPr>
+      </w:pPr>
+      <w:r>
+        <w:rPr>
+          <w:rFonts w:ascii="Arial" w:eastAsia="Times New Roman" w:hAnsi="Arial" w:cs="Arial"/>
+          <w:b/>
+          <w:bCs/>
+          <w:color w:val="1F1F1F"/>
+          <w:sz w:val="24"/>
+          <w:szCs w:val="24"/>
+          <w:bdr w:val="none" w:sz="0" w:space="0" w:color="auto" w:frame="1"/>
+          <w:lang w:eastAsia="en-IN"/>
+        </w:rPr>
+        <w:lastRenderedPageBreak/>
+        <w:t>Large Cash Balance:</w:t>
+      </w:r>
+      <w:r>
+        <w:rPr>
+          <w:rFonts w:ascii="Arial" w:eastAsia="Times New Roman" w:hAnsi="Arial" w:cs="Arial"/>
+          <w:color w:val="1F1F1F"/>
+          <w:sz w:val="24"/>
+          <w:szCs w:val="24"/>
+          <w:lang w:eastAsia="en-IN"/>
+        </w:rPr>
+        <w:t xml:space="preserve"> Hindalco has a substantial amount of cash and cash equivalents (5,309 crore). This provides a good level of liquidity to cover short-term obligations.</w:t>
+      </w:r>
+    </w:p>
+    <w:p>
+      <w:pPr>
+        <w:spacing w:after="0" w:line="420" w:lineRule="atLeast"/>
+        <w:rPr>
+          <w:rFonts w:ascii="Arial" w:eastAsia="Times New Roman" w:hAnsi="Arial" w:cs="Arial"/>
+          <w:color w:val="1F1F1F"/>
+          <w:sz w:val="24"/>
+          <w:szCs w:val="24"/>
+          <w:lang w:eastAsia="en-IN"/>
+        </w:rPr>
+      </w:pPr>
+      <w:r>
+        <w:rPr>
+          <w:rFonts w:ascii="Arial" w:eastAsia="Times New Roman" w:hAnsi="Arial" w:cs="Arial"/>
+          <w:b/>
+          <w:bCs/>
+          <w:color w:val="1F1F1F"/>
+          <w:sz w:val="24"/>
+          <w:szCs w:val="24"/>
+          <w:bdr w:val="none" w:sz="0" w:space="0" w:color="auto" w:frame="1"/>
+          <w:lang w:eastAsia="en-IN"/>
+        </w:rPr>
+        <w:t>Ratios</w:t>
+      </w:r>
+    </w:p>
+    <w:p>
+      <w:pPr>
+        <w:numPr>
+          <w:ilvl w:val="0"/>
+          <w:numId w:val="2"/>
+        </w:numPr>
+        <w:spacing w:after="0" w:line="420" w:lineRule="atLeast"/>
+        <w:rPr>
+          <w:rFonts w:ascii="Arial" w:eastAsia="Times New Roman" w:hAnsi="Arial" w:cs="Arial"/>
+          <w:color w:val="1F1F1F"/>
+          <w:sz w:val="24"/>
+          <w:szCs w:val="24"/>
+          <w:lang w:eastAsia="en-IN"/>
+        </w:rPr>
+      </w:pPr>
+      <w:r>
+        <w:rPr>
+          <w:rFonts w:ascii="Arial" w:eastAsia="Times New Roman" w:hAnsi="Arial" w:cs="Arial"/>
+          <w:b/>
+          <w:bCs/>
+          <w:color w:val="1F1F1F"/>
+          <w:sz w:val="24"/>
+          <w:szCs w:val="24"/>
+          <w:bdr w:val="none" w:sz="0" w:space="0" w:color="auto" w:frame="1"/>
+          <w:lang w:eastAsia="en-IN"/>
+        </w:rPr>
+        <w:t>Debt to Equity Ratio:</w:t>
+      </w:r>
+      <w:r>
+        <w:rPr>
+          <w:rFonts w:ascii="Arial" w:eastAsia="Times New Roman" w:hAnsi="Arial" w:cs="Arial"/>
+          <w:color w:val="1F1F1F"/>
+          <w:sz w:val="24"/>
+          <w:szCs w:val="24"/>
+          <w:lang w:eastAsia="en-IN"/>
+        </w:rPr>
+        <w:t xml:space="preserve"> We cannot calculate this ratio because the data for total liabilities is not provided in the image. This ratio would indicate the proportion of debt financing used compared to equity financing. A lower ratio is generally considered better as it indicates a company relies less on debt.</w:t>
+      </w:r>
+    </w:p>
+    <w:p>
+      <w:pPr>
+        <w:numPr>
+          <w:ilvl w:val="0"/>
+          <w:numId w:val="2"/>
+        </w:numPr>
+        <w:spacing w:after="0" w:line="420" w:lineRule="atLeast"/>
+        <w:rPr>
+          <w:rFonts w:ascii="Arial" w:eastAsia="Times New Roman" w:hAnsi="Arial" w:cs="Arial"/>
+          <w:color w:val="1F1F1F"/>
+          <w:sz w:val="24"/>
+          <w:szCs w:val="24"/>
+          <w:lang w:eastAsia="en-IN"/>
+        </w:rPr>
+      </w:pPr>
+      <w:r>
+        <w:rPr>
+          <w:rFonts w:ascii="Arial" w:eastAsia="Times New Roman" w:hAnsi="Arial" w:cs="Arial"/>
+          <w:b/>
+          <w:bCs/>
+          <w:color w:val="1F1F1F"/>
+          <w:sz w:val="24"/>
+          <w:szCs w:val="24"/>
+          <w:bdr w:val="none" w:sz="0" w:space="0" w:color="auto" w:frame="1"/>
+          <w:lang w:eastAsia="en-IN"/>
+        </w:rPr>
+        <w:t>Current Ratio:</w:t>
+      </w:r>
+      <w:r>
+        <w:rPr>
+          <w:rFonts w:ascii="Arial" w:eastAsia="Times New Roman" w:hAnsi="Arial" w:cs="Arial"/>
+          <w:color w:val="1F1F1F"/>
+          <w:sz w:val="24"/>
+          <w:szCs w:val="24"/>
+          <w:lang w:eastAsia="en-IN"/>
+        </w:rPr>
+        <w:t xml:space="preserve"> Current assets (47,252 crore) / Current Liabilities (37,143 crore) = 1.27. This ratio suggests that Hindalco has enough current assets to cover its current liabilities by a factor of 1.27. This is generally considered acceptable, but not exceptionally strong.</w:t>
+      </w:r>
+    </w:p>
+    <w:p>
+      <w:pPr>
+        <w:numPr>
+          <w:ilvl w:val="0"/>
+          <w:numId w:val="2"/>
+        </w:numPr>
+        <w:spacing w:after="0" w:line="420" w:lineRule="atLeast"/>
+        <w:rPr>
+          <w:rFonts w:ascii="Arial" w:eastAsia="Times New Roman" w:hAnsi="Arial" w:cs="Arial"/>
+          <w:color w:val="1F1F1F"/>
+          <w:sz w:val="24"/>
+          <w:szCs w:val="24"/>
+          <w:lang w:eastAsia="en-IN"/>
+        </w:rPr>
+      </w:pPr>
+      <w:r>
+        <w:rPr>
+          <w:rFonts w:ascii="Arial" w:eastAsia="Times New Roman" w:hAnsi="Arial" w:cs="Arial"/>
+          <w:b/>
+          <w:bCs/>
+          <w:color w:val="1F1F1F"/>
+          <w:sz w:val="24"/>
+          <w:szCs w:val="24"/>
+          <w:bdr w:val="none" w:sz="0" w:space="0" w:color="auto" w:frame="1"/>
+          <w:lang w:eastAsia="en-IN"/>
+        </w:rPr>
+        <w:t>Quick Ratio:</w:t>
+      </w:r>
+      <w:r>
+        <w:rPr>
+          <w:rFonts w:ascii="Arial" w:eastAsia="Times New Roman" w:hAnsi="Arial" w:cs="Arial"/>
+          <w:color w:val="1F1F1F"/>
+          <w:sz w:val="24"/>
+          <w:szCs w:val="24"/>
+          <w:lang w:eastAsia="en-IN"/>
+        </w:rPr>
+        <w:t xml:space="preserve"> (Current assets - Inventory (18,451 crore)) / Current Liabilities (37,143 crore) = (47,252 crore - 18,451 crore) / 37,143 crore = 0.82. This ratio is more conservative than the current ratio as it excludes inventory, which is the least liquid current asset. A ratio of 1 or above is generally considered good, and 0.82 suggests that Hindalco might struggle to meet its short-term obligations if it cannot quickly sell off its inventory.</w:t>
+      </w:r>
+    </w:p>
+    <w:p>
+      <w:pPr>
+        <w:spacing w:after="0" w:line="420" w:lineRule="atLeast"/>
+        <w:rPr>
+          <w:rFonts w:ascii="Arial" w:eastAsia="Times New Roman" w:hAnsi="Arial" w:cs="Arial"/>
+          <w:color w:val="1F1F1F"/>
+          <w:sz w:val="24"/>
+          <w:szCs w:val="24"/>
+          <w:lang w:eastAsia="en-IN"/>
+        </w:rPr>
+      </w:pPr>
+      <w:r>
+        <w:rPr>
+          <w:rFonts w:ascii="Arial" w:eastAsia="Times New Roman" w:hAnsi="Arial" w:cs="Arial"/>
+          <w:b/>
+          <w:bCs/>
+          <w:color w:val="1F1F1F"/>
+          <w:sz w:val="24"/>
+          <w:szCs w:val="24"/>
+          <w:bdr w:val="none" w:sz="0" w:space="0" w:color="auto" w:frame="1"/>
+          <w:lang w:eastAsia="en-IN"/>
+        </w:rPr>
+        <w:t>Limitations</w:t>
+      </w:r>
+    </w:p>
+    <w:p>
+      <w:pPr>
+        <w:numPr>
+          <w:ilvl w:val="0"/>
+          <w:numId w:val="3"/>
+        </w:numPr>
+        <w:spacing w:after="0" w:line="420" w:lineRule="atLeast"/>
+        <w:rPr>
+          <w:rFonts w:ascii="Arial" w:eastAsia="Times New Roman" w:hAnsi="Arial" w:cs="Arial"/>
+          <w:color w:val="1F1F1F"/>
+          <w:sz w:val="24"/>
+          <w:szCs w:val="24"/>
+          <w:lang w:eastAsia="en-IN"/>
+        </w:rPr>
+      </w:pPr>
+      <w:r>
+        <w:rPr>
+          <w:rFonts w:ascii="Arial" w:eastAsia="Times New Roman" w:hAnsi="Arial" w:cs="Arial"/>
+          <w:color w:val="1F1F1F"/>
+          <w:sz w:val="24"/>
+          <w:szCs w:val="24"/>
+          <w:lang w:eastAsia="en-IN"/>
+        </w:rPr>
+        <w:t>It is important to note that this analysis is based on a single year-end balance sheet and does not take trends over time into account.</w:t>
+      </w:r>
+    </w:p>
+    <w:p>
+      <w:pPr>
+        <w:numPr>
+          <w:ilvl w:val="0"/>
+          <w:numId w:val="3"/>
+        </w:numPr>
+        <w:spacing w:after="0" w:line="420" w:lineRule="atLeast"/>
+        <w:rPr>
+          <w:rFonts w:ascii="Arial" w:eastAsia="Times New Roman" w:hAnsi="Arial" w:cs="Arial"/>
+          <w:color w:val="1F1F1F"/>
+          <w:sz w:val="24"/>
+          <w:szCs w:val="24"/>
+          <w:lang w:eastAsia="en-IN"/>
+        </w:rPr>
+      </w:pPr>
+      <w:r>
+        <w:rPr>
+          <w:rFonts w:ascii="Arial" w:eastAsia="Times New Roman" w:hAnsi="Arial" w:cs="Arial"/>
+          <w:color w:val="1F1F1F"/>
+          <w:sz w:val="24"/>
+          <w:szCs w:val="24"/>
+          <w:lang w:eastAsia="en-IN"/>
+        </w:rPr>
+        <w:t>A more comprehensive financial analysis would consider the income statement, cash flow statement, and financial ratios for multiple years to get a better understanding of Hindalco's financial health and performance.</w:t>
+      </w:r>
+    </w:p>
+    <w:p>
+      <w:pPr>
+        <w:spacing w:before="240" w:after="240" w:line="420" w:lineRule="atLeast"/>
+        <w:rPr>
+          <w:rFonts w:ascii="Arial" w:eastAsia="Times New Roman" w:hAnsi="Arial" w:cs="Arial"/>
+          <w:color w:val="1F1F1F"/>
+          <w:sz w:val="24"/>
+          <w:szCs w:val="24"/>
+          <w:lang w:eastAsia="en-IN"/>
+        </w:rPr>
+      </w:pPr>
+      <w:r>
+        <w:rPr>
+          <w:rFonts w:ascii="Arial" w:eastAsia="Times New Roman" w:hAnsi="Arial" w:cs="Arial"/>
+          <w:color w:val="1F1F1F"/>
+          <w:sz w:val="24"/>
+          <w:szCs w:val="24"/>
+          <w:lang w:eastAsia="en-IN"/>
+        </w:rPr>
+        <w:t>Overall, the data suggests that Hindalco is in a financially stable position with a strong equity base and ample cash reserves. However, the company also has a large investment in assets and a relatively low quick ratio, which could indicate some potential challenges with short-term liquidity.</w:t>
+      </w:r>
+    </w:p>
+    <w:p/>
     <w:sectPr>
       <w:pgSz w:w="11906" w:h="16838"/>
       <w:pgMar w:top="1440" w:right="1440" w:bottom="1440" w:left="1440" w:header="708" w:footer="708" w:gutter="0"/>
@@ -124,8 +531,469 @@
 </w:document>
 </file>
 
+<file path=word/numbering.xml><?xml version="1.0" encoding="utf-8"?>
+<w:numbering xmlns:wpc="http://schemas.microsoft.com/office/word/2010/wordprocessingCanvas" xmlns:cx="http://schemas.microsoft.com/office/drawing/2014/chartex" xmlns:cx1="http://schemas.microsoft.com/office/drawing/2015/9/8/chartex" xmlns:cx2="http://schemas.microsoft.com/office/drawing/2015/10/21/chartex" xmlns:cx3="http://schemas.microsoft.com/office/drawing/2016/5/9/chartex" xmlns:cx4="http://schemas.microsoft.com/office/drawing/2016/5/10/chartex" xmlns:cx5="http://schemas.microsoft.com/office/drawing/2016/5/11/chartex" xmlns:cx6="http://schemas.microsoft.com/office/drawing/2016/5/12/chartex" xmlns:cx7="http://schemas.microsoft.com/office/drawing/2016/5/13/chartex" xmlns:cx8="http://schemas.microsoft.com/office/drawing/2016/5/14/chartex" xmlns:mc="http://schemas.openxmlformats.org/markup-compatibility/2006" xmlns:aink="http://schemas.microsoft.com/office/drawing/2016/ink" xmlns:am3d="http://schemas.microsoft.com/office/drawing/2017/model3d" xmlns:o="urn:schemas-microsoft-com:office:office" xmlns:oel="http://schemas.microsoft.com/office/2019/extlst" xmlns:r="http://schemas.openxmlformats.org/officeDocument/2006/relationships" xmlns:m="http://schemas.openxmlformats.org/officeDocument/2006/math" xmlns:v="urn:schemas-microsoft-com:vml" xmlns:wp14="http://schemas.microsoft.com/office/word/2010/wordprocessingDrawing" xmlns:wp="http://schemas.openxmlformats.org/drawingml/2006/wordprocessingDrawing" xmlns:w10="urn:schemas-microsoft-com:office:word" xmlns:w="http://schemas.openxmlformats.org/wordprocessingml/2006/main" xmlns:w14="http://schemas.microsoft.com/office/word/2010/wordml" xmlns:w15="http://schemas.microsoft.com/office/word/2012/wordml" xmlns:w16cex="http://schemas.microsoft.com/office/word/2018/wordml/cex" xmlns:w16cid="http://schemas.microsoft.com/office/word/2016/wordml/cid" xmlns:w16="http://schemas.microsoft.com/office/word/2018/wordml" xmlns:w16du="http://schemas.microsoft.com/office/word/2023/wordml/word16du" xmlns:w16sdtdh="http://schemas.microsoft.com/office/word/2020/wordml/sdtdatahash" xmlns:w16se="http://schemas.microsoft.com/office/word/2015/wordml/symex" xmlns:wpg="http://schemas.microsoft.com/office/word/2010/wordprocessingGroup" xmlns:wpi="http://schemas.microsoft.com/office/word/2010/wordprocessingInk" xmlns:wne="http://schemas.microsoft.com/office/word/2006/wordml" xmlns:wps="http://schemas.microsoft.com/office/word/2010/wordprocessingShape" mc:Ignorable="w14 w15 w16se w16cid w16 w16cex w16sdtdh w16du wp14">
+  <w:abstractNum w:abstractNumId="0" w15:restartNumberingAfterBreak="0">
+    <w:nsid w:val="05B23F37"/>
+    <w:multiLevelType w:val="multilevel"/>
+    <w:tmpl w:val="AF668B9A"/>
+    <w:lvl w:ilvl="0">
+      <w:start w:val="1"/>
+      <w:numFmt w:val="bullet"/>
+      <w:lvlText w:val=""/>
+      <w:lvlJc w:val="left"/>
+      <w:pPr>
+        <w:tabs>
+          <w:tab w:val="num" w:pos="720"/>
+        </w:tabs>
+        <w:ind w:left="720" w:hanging="360"/>
+      </w:pPr>
+      <w:rPr>
+        <w:rFonts w:ascii="Symbol" w:hAnsi="Symbol" w:hint="default"/>
+        <w:sz w:val="20"/>
+      </w:rPr>
+    </w:lvl>
+    <w:lvl w:ilvl="1" w:tentative="1">
+      <w:start w:val="1"/>
+      <w:numFmt w:val="bullet"/>
+      <w:lvlText w:val="o"/>
+      <w:lvlJc w:val="left"/>
+      <w:pPr>
+        <w:tabs>
+          <w:tab w:val="num" w:pos="1440"/>
+        </w:tabs>
+        <w:ind w:left="1440" w:hanging="360"/>
+      </w:pPr>
+      <w:rPr>
+        <w:rFonts w:ascii="Courier New" w:hAnsi="Courier New" w:hint="default"/>
+        <w:sz w:val="20"/>
+      </w:rPr>
+    </w:lvl>
+    <w:lvl w:ilvl="2" w:tentative="1">
+      <w:start w:val="1"/>
+      <w:numFmt w:val="bullet"/>
+      <w:lvlText w:val=""/>
+      <w:lvlJc w:val="left"/>
+      <w:pPr>
+        <w:tabs>
+          <w:tab w:val="num" w:pos="2160"/>
+        </w:tabs>
+        <w:ind w:left="2160" w:hanging="360"/>
+      </w:pPr>
+      <w:rPr>
+        <w:rFonts w:ascii="Wingdings" w:hAnsi="Wingdings" w:hint="default"/>
+        <w:sz w:val="20"/>
+      </w:rPr>
+    </w:lvl>
+    <w:lvl w:ilvl="3" w:tentative="1">
+      <w:start w:val="1"/>
+      <w:numFmt w:val="bullet"/>
+      <w:lvlText w:val=""/>
+      <w:lvlJc w:val="left"/>
+      <w:pPr>
+        <w:tabs>
+          <w:tab w:val="num" w:pos="2880"/>
+        </w:tabs>
+        <w:ind w:left="2880" w:hanging="360"/>
+      </w:pPr>
+      <w:rPr>
+        <w:rFonts w:ascii="Wingdings" w:hAnsi="Wingdings" w:hint="default"/>
+        <w:sz w:val="20"/>
+      </w:rPr>
+    </w:lvl>
+    <w:lvl w:ilvl="4" w:tentative="1">
+      <w:start w:val="1"/>
+      <w:numFmt w:val="bullet"/>
+      <w:lvlText w:val=""/>
+      <w:lvlJc w:val="left"/>
+      <w:pPr>
+        <w:tabs>
+          <w:tab w:val="num" w:pos="3600"/>
+        </w:tabs>
+        <w:ind w:left="3600" w:hanging="360"/>
+      </w:pPr>
+      <w:rPr>
+        <w:rFonts w:ascii="Wingdings" w:hAnsi="Wingdings" w:hint="default"/>
+        <w:sz w:val="20"/>
+      </w:rPr>
+    </w:lvl>
+    <w:lvl w:ilvl="5" w:tentative="1">
+      <w:start w:val="1"/>
+      <w:numFmt w:val="bullet"/>
+      <w:lvlText w:val=""/>
+      <w:lvlJc w:val="left"/>
+      <w:pPr>
+        <w:tabs>
+          <w:tab w:val="num" w:pos="4320"/>
+        </w:tabs>
+        <w:ind w:left="4320" w:hanging="360"/>
+      </w:pPr>
+      <w:rPr>
+        <w:rFonts w:ascii="Wingdings" w:hAnsi="Wingdings" w:hint="default"/>
+        <w:sz w:val="20"/>
+      </w:rPr>
+    </w:lvl>
+    <w:lvl w:ilvl="6" w:tentative="1">
+      <w:start w:val="1"/>
+      <w:numFmt w:val="bullet"/>
+      <w:lvlText w:val=""/>
+      <w:lvlJc w:val="left"/>
+      <w:pPr>
+        <w:tabs>
+          <w:tab w:val="num" w:pos="5040"/>
+        </w:tabs>
+        <w:ind w:left="5040" w:hanging="360"/>
+      </w:pPr>
+      <w:rPr>
+        <w:rFonts w:ascii="Wingdings" w:hAnsi="Wingdings" w:hint="default"/>
+        <w:sz w:val="20"/>
+      </w:rPr>
+    </w:lvl>
+    <w:lvl w:ilvl="7" w:tentative="1">
+      <w:start w:val="1"/>
+      <w:numFmt w:val="bullet"/>
+      <w:lvlText w:val=""/>
+      <w:lvlJc w:val="left"/>
+      <w:pPr>
+        <w:tabs>
+          <w:tab w:val="num" w:pos="5760"/>
+        </w:tabs>
+        <w:ind w:left="5760" w:hanging="360"/>
+      </w:pPr>
+      <w:rPr>
+        <w:rFonts w:ascii="Wingdings" w:hAnsi="Wingdings" w:hint="default"/>
+        <w:sz w:val="20"/>
+      </w:rPr>
+    </w:lvl>
+    <w:lvl w:ilvl="8" w:tentative="1">
+      <w:start w:val="1"/>
+      <w:numFmt w:val="bullet"/>
+      <w:lvlText w:val=""/>
+      <w:lvlJc w:val="left"/>
+      <w:pPr>
+        <w:tabs>
+          <w:tab w:val="num" w:pos="6480"/>
+        </w:tabs>
+        <w:ind w:left="6480" w:hanging="360"/>
+      </w:pPr>
+      <w:rPr>
+        <w:rFonts w:ascii="Wingdings" w:hAnsi="Wingdings" w:hint="default"/>
+        <w:sz w:val="20"/>
+      </w:rPr>
+    </w:lvl>
+  </w:abstractNum>
+  <w:abstractNum w:abstractNumId="1" w15:restartNumberingAfterBreak="0">
+    <w:nsid w:val="51781D66"/>
+    <w:multiLevelType w:val="multilevel"/>
+    <w:tmpl w:val="353CBE02"/>
+    <w:lvl w:ilvl="0">
+      <w:start w:val="1"/>
+      <w:numFmt w:val="bullet"/>
+      <w:lvlText w:val=""/>
+      <w:lvlJc w:val="left"/>
+      <w:pPr>
+        <w:tabs>
+          <w:tab w:val="num" w:pos="720"/>
+        </w:tabs>
+        <w:ind w:left="720" w:hanging="360"/>
+      </w:pPr>
+      <w:rPr>
+        <w:rFonts w:ascii="Symbol" w:hAnsi="Symbol" w:hint="default"/>
+        <w:sz w:val="20"/>
+      </w:rPr>
+    </w:lvl>
+    <w:lvl w:ilvl="1" w:tentative="1">
+      <w:start w:val="1"/>
+      <w:numFmt w:val="bullet"/>
+      <w:lvlText w:val="o"/>
+      <w:lvlJc w:val="left"/>
+      <w:pPr>
+        <w:tabs>
+          <w:tab w:val="num" w:pos="1440"/>
+        </w:tabs>
+        <w:ind w:left="1440" w:hanging="360"/>
+      </w:pPr>
+      <w:rPr>
+        <w:rFonts w:ascii="Courier New" w:hAnsi="Courier New" w:hint="default"/>
+        <w:sz w:val="20"/>
+      </w:rPr>
+    </w:lvl>
+    <w:lvl w:ilvl="2" w:tentative="1">
+      <w:start w:val="1"/>
+      <w:numFmt w:val="bullet"/>
+      <w:lvlText w:val=""/>
+      <w:lvlJc w:val="left"/>
+      <w:pPr>
+        <w:tabs>
+          <w:tab w:val="num" w:pos="2160"/>
+        </w:tabs>
+        <w:ind w:left="2160" w:hanging="360"/>
+      </w:pPr>
+      <w:rPr>
+        <w:rFonts w:ascii="Wingdings" w:hAnsi="Wingdings" w:hint="default"/>
+        <w:sz w:val="20"/>
+      </w:rPr>
+    </w:lvl>
+    <w:lvl w:ilvl="3" w:tentative="1">
+      <w:start w:val="1"/>
+      <w:numFmt w:val="bullet"/>
+      <w:lvlText w:val=""/>
+      <w:lvlJc w:val="left"/>
+      <w:pPr>
+        <w:tabs>
+          <w:tab w:val="num" w:pos="2880"/>
+        </w:tabs>
+        <w:ind w:left="2880" w:hanging="360"/>
+      </w:pPr>
+      <w:rPr>
+        <w:rFonts w:ascii="Wingdings" w:hAnsi="Wingdings" w:hint="default"/>
+        <w:sz w:val="20"/>
+      </w:rPr>
+    </w:lvl>
+    <w:lvl w:ilvl="4" w:tentative="1">
+      <w:start w:val="1"/>
+      <w:numFmt w:val="bullet"/>
+      <w:lvlText w:val=""/>
+      <w:lvlJc w:val="left"/>
+      <w:pPr>
+        <w:tabs>
+          <w:tab w:val="num" w:pos="3600"/>
+        </w:tabs>
+        <w:ind w:left="3600" w:hanging="360"/>
+      </w:pPr>
+      <w:rPr>
+        <w:rFonts w:ascii="Wingdings" w:hAnsi="Wingdings" w:hint="default"/>
+        <w:sz w:val="20"/>
+      </w:rPr>
+    </w:lvl>
+    <w:lvl w:ilvl="5" w:tentative="1">
+      <w:start w:val="1"/>
+      <w:numFmt w:val="bullet"/>
+      <w:lvlText w:val=""/>
+      <w:lvlJc w:val="left"/>
+      <w:pPr>
+        <w:tabs>
+          <w:tab w:val="num" w:pos="4320"/>
+        </w:tabs>
+        <w:ind w:left="4320" w:hanging="360"/>
+      </w:pPr>
+      <w:rPr>
+        <w:rFonts w:ascii="Wingdings" w:hAnsi="Wingdings" w:hint="default"/>
+        <w:sz w:val="20"/>
+      </w:rPr>
+    </w:lvl>
+    <w:lvl w:ilvl="6" w:tentative="1">
+      <w:start w:val="1"/>
+      <w:numFmt w:val="bullet"/>
+      <w:lvlText w:val=""/>
+      <w:lvlJc w:val="left"/>
+      <w:pPr>
+        <w:tabs>
+          <w:tab w:val="num" w:pos="5040"/>
+        </w:tabs>
+        <w:ind w:left="5040" w:hanging="360"/>
+      </w:pPr>
+      <w:rPr>
+        <w:rFonts w:ascii="Wingdings" w:hAnsi="Wingdings" w:hint="default"/>
+        <w:sz w:val="20"/>
+      </w:rPr>
+    </w:lvl>
+    <w:lvl w:ilvl="7" w:tentative="1">
+      <w:start w:val="1"/>
+      <w:numFmt w:val="bullet"/>
+      <w:lvlText w:val=""/>
+      <w:lvlJc w:val="left"/>
+      <w:pPr>
+        <w:tabs>
+          <w:tab w:val="num" w:pos="5760"/>
+        </w:tabs>
+        <w:ind w:left="5760" w:hanging="360"/>
+      </w:pPr>
+      <w:rPr>
+        <w:rFonts w:ascii="Wingdings" w:hAnsi="Wingdings" w:hint="default"/>
+        <w:sz w:val="20"/>
+      </w:rPr>
+    </w:lvl>
+    <w:lvl w:ilvl="8" w:tentative="1">
+      <w:start w:val="1"/>
+      <w:numFmt w:val="bullet"/>
+      <w:lvlText w:val=""/>
+      <w:lvlJc w:val="left"/>
+      <w:pPr>
+        <w:tabs>
+          <w:tab w:val="num" w:pos="6480"/>
+        </w:tabs>
+        <w:ind w:left="6480" w:hanging="360"/>
+      </w:pPr>
+      <w:rPr>
+        <w:rFonts w:ascii="Wingdings" w:hAnsi="Wingdings" w:hint="default"/>
+        <w:sz w:val="20"/>
+      </w:rPr>
+    </w:lvl>
+  </w:abstractNum>
+  <w:abstractNum w:abstractNumId="2" w15:restartNumberingAfterBreak="0">
+    <w:nsid w:val="692F0E15"/>
+    <w:multiLevelType w:val="multilevel"/>
+    <w:tmpl w:val="B5E82F36"/>
+    <w:lvl w:ilvl="0">
+      <w:start w:val="1"/>
+      <w:numFmt w:val="bullet"/>
+      <w:lvlText w:val=""/>
+      <w:lvlJc w:val="left"/>
+      <w:pPr>
+        <w:tabs>
+          <w:tab w:val="num" w:pos="720"/>
+        </w:tabs>
+        <w:ind w:left="720" w:hanging="360"/>
+      </w:pPr>
+      <w:rPr>
+        <w:rFonts w:ascii="Symbol" w:hAnsi="Symbol" w:hint="default"/>
+        <w:sz w:val="20"/>
+      </w:rPr>
+    </w:lvl>
+    <w:lvl w:ilvl="1" w:tentative="1">
+      <w:start w:val="1"/>
+      <w:numFmt w:val="bullet"/>
+      <w:lvlText w:val="o"/>
+      <w:lvlJc w:val="left"/>
+      <w:pPr>
+        <w:tabs>
+          <w:tab w:val="num" w:pos="1440"/>
+        </w:tabs>
+        <w:ind w:left="1440" w:hanging="360"/>
+      </w:pPr>
+      <w:rPr>
+        <w:rFonts w:ascii="Courier New" w:hAnsi="Courier New" w:hint="default"/>
+        <w:sz w:val="20"/>
+      </w:rPr>
+    </w:lvl>
+    <w:lvl w:ilvl="2" w:tentative="1">
+      <w:start w:val="1"/>
+      <w:numFmt w:val="bullet"/>
+      <w:lvlText w:val=""/>
+      <w:lvlJc w:val="left"/>
+      <w:pPr>
+        <w:tabs>
+          <w:tab w:val="num" w:pos="2160"/>
+        </w:tabs>
+        <w:ind w:left="2160" w:hanging="360"/>
+      </w:pPr>
+      <w:rPr>
+        <w:rFonts w:ascii="Wingdings" w:hAnsi="Wingdings" w:hint="default"/>
+        <w:sz w:val="20"/>
+      </w:rPr>
+    </w:lvl>
+    <w:lvl w:ilvl="3" w:tentative="1">
+      <w:start w:val="1"/>
+      <w:numFmt w:val="bullet"/>
+      <w:lvlText w:val=""/>
+      <w:lvlJc w:val="left"/>
+      <w:pPr>
+        <w:tabs>
+          <w:tab w:val="num" w:pos="2880"/>
+        </w:tabs>
+        <w:ind w:left="2880" w:hanging="360"/>
+      </w:pPr>
+      <w:rPr>
+        <w:rFonts w:ascii="Wingdings" w:hAnsi="Wingdings" w:hint="default"/>
+        <w:sz w:val="20"/>
+      </w:rPr>
+    </w:lvl>
+    <w:lvl w:ilvl="4" w:tentative="1">
+      <w:start w:val="1"/>
+      <w:numFmt w:val="bullet"/>
+      <w:lvlText w:val=""/>
+      <w:lvlJc w:val="left"/>
+      <w:pPr>
+        <w:tabs>
+          <w:tab w:val="num" w:pos="3600"/>
+        </w:tabs>
+        <w:ind w:left="3600" w:hanging="360"/>
+      </w:pPr>
+      <w:rPr>
+        <w:rFonts w:ascii="Wingdings" w:hAnsi="Wingdings" w:hint="default"/>
+        <w:sz w:val="20"/>
+      </w:rPr>
+    </w:lvl>
+    <w:lvl w:ilvl="5" w:tentative="1">
+      <w:start w:val="1"/>
+      <w:numFmt w:val="bullet"/>
+      <w:lvlText w:val=""/>
+      <w:lvlJc w:val="left"/>
+      <w:pPr>
+        <w:tabs>
+          <w:tab w:val="num" w:pos="4320"/>
+        </w:tabs>
+        <w:ind w:left="4320" w:hanging="360"/>
+      </w:pPr>
+      <w:rPr>
+        <w:rFonts w:ascii="Wingdings" w:hAnsi="Wingdings" w:hint="default"/>
+        <w:sz w:val="20"/>
+      </w:rPr>
+    </w:lvl>
+    <w:lvl w:ilvl="6" w:tentative="1">
+      <w:start w:val="1"/>
+      <w:numFmt w:val="bullet"/>
+      <w:lvlText w:val=""/>
+      <w:lvlJc w:val="left"/>
+      <w:pPr>
+        <w:tabs>
+          <w:tab w:val="num" w:pos="5040"/>
+        </w:tabs>
+        <w:ind w:left="5040" w:hanging="360"/>
+      </w:pPr>
+      <w:rPr>
+        <w:rFonts w:ascii="Wingdings" w:hAnsi="Wingdings" w:hint="default"/>
+        <w:sz w:val="20"/>
+      </w:rPr>
+    </w:lvl>
+    <w:lvl w:ilvl="7" w:tentative="1">
+      <w:start w:val="1"/>
+      <w:numFmt w:val="bullet"/>
+      <w:lvlText w:val=""/>
+      <w:lvlJc w:val="left"/>
+      <w:pPr>
+        <w:tabs>
+          <w:tab w:val="num" w:pos="5760"/>
+        </w:tabs>
+        <w:ind w:left="5760" w:hanging="360"/>
+      </w:pPr>
+      <w:rPr>
+        <w:rFonts w:ascii="Wingdings" w:hAnsi="Wingdings" w:hint="default"/>
+        <w:sz w:val="20"/>
+      </w:rPr>
+    </w:lvl>
+    <w:lvl w:ilvl="8" w:tentative="1">
+      <w:start w:val="1"/>
+      <w:numFmt w:val="bullet"/>
+      <w:lvlText w:val=""/>
+      <w:lvlJc w:val="left"/>
+      <w:pPr>
+        <w:tabs>
+          <w:tab w:val="num" w:pos="6480"/>
+        </w:tabs>
+        <w:ind w:left="6480" w:hanging="360"/>
+      </w:pPr>
+      <w:rPr>
+        <w:rFonts w:ascii="Wingdings" w:hAnsi="Wingdings" w:hint="default"/>
+        <w:sz w:val="20"/>
+      </w:rPr>
+    </w:lvl>
+  </w:abstractNum>
+  <w:num w:numId="1" w16cid:durableId="984042841">
+    <w:abstractNumId w:val="2"/>
+  </w:num>
+  <w:num w:numId="2" w16cid:durableId="443814958">
+    <w:abstractNumId w:val="0"/>
+  </w:num>
+  <w:num w:numId="3" w16cid:durableId="2046631657">
+    <w:abstractNumId w:val="1"/>
+  </w:num>
+</w:numbering>
+</file>
+
 <file path=word/styles.xml><?xml version="1.0" encoding="utf-8"?>
-<w:styles xmlns:mc="http://schemas.openxmlformats.org/markup-compatibility/2006" xmlns:r="http://schemas.openxmlformats.org/officeDocument/2006/relationships" xmlns:w="http://schemas.openxmlformats.org/wordprocessingml/2006/main" xmlns:w14="http://schemas.microsoft.com/office/word/2010/wordml" xmlns:w15="http://schemas.microsoft.com/office/word/2012/wordml" xmlns:w16cex="http://schemas.microsoft.com/office/word/2018/wordml/cex" xmlns:w16cid="http://schemas.microsoft.com/office/word/2016/wordml/cid" xmlns:w16="http://schemas.microsoft.com/office/word/2018/wordml" xmlns:w16sdtdh="http://schemas.microsoft.com/office/word/2020/wordml/sdtdatahash" xmlns:w16se="http://schemas.microsoft.com/office/word/2015/wordml/symex" mc:Ignorable="w14 w15 w16se w16cid w16 w16cex w16sdtdh">
+<w:styles xmlns:mc="http://schemas.openxmlformats.org/markup-compatibility/2006" xmlns:r="http://schemas.openxmlformats.org/officeDocument/2006/relationships" xmlns:w="http://schemas.openxmlformats.org/wordprocessingml/2006/main" xmlns:w14="http://schemas.microsoft.com/office/word/2010/wordml" xmlns:w15="http://schemas.microsoft.com/office/word/2012/wordml" xmlns:w16cex="http://schemas.microsoft.com/office/word/2018/wordml/cex" xmlns:w16cid="http://schemas.microsoft.com/office/word/2016/wordml/cid" xmlns:w16="http://schemas.microsoft.com/office/word/2018/wordml" xmlns:w16du="http://schemas.microsoft.com/office/word/2023/wordml/word16du" xmlns:w16sdtdh="http://schemas.microsoft.com/office/word/2020/wordml/sdtdatahash" xmlns:w16se="http://schemas.microsoft.com/office/word/2015/wordml/symex" mc:Ignorable="w14 w15 w16se w16cid w16 w16cex w16sdtdh w16du">
   <w:docDefaults>
     <w:rPrDefault>
       <w:rPr>
@@ -572,6 +1440,34 @@
       <w:contextualSpacing/>
     </w:pPr>
   </w:style>
+  <w:style w:type="paragraph" w:styleId="NormalWeb">
+    <w:name w:val="Normal (Web)"/>
+    <w:basedOn w:val="Normal"/>
+    <w:uiPriority w:val="99"/>
+    <w:semiHidden/>
+    <w:unhideWhenUsed/>
+    <w:rsid w:val="00733EB2"/>
+    <w:pPr>
+      <w:spacing w:before="100" w:beforeAutospacing="1" w:after="100" w:afterAutospacing="1" w:line="240" w:lineRule="auto"/>
+    </w:pPr>
+    <w:rPr>
+      <w:rFonts w:ascii="Times New Roman" w:eastAsia="Times New Roman" w:hAnsi="Times New Roman" w:cs="Times New Roman"/>
+      <w:sz w:val="24"/>
+      <w:szCs w:val="24"/>
+      <w:lang w:eastAsia="en-IN"/>
+    </w:rPr>
+  </w:style>
+  <w:style w:type="character" w:styleId="Strong">
+    <w:name w:val="Strong"/>
+    <w:basedOn w:val="DefaultParagraphFont"/>
+    <w:uiPriority w:val="22"/>
+    <w:qFormat/>
+    <w:rsid w:val="00733EB2"/>
+    <w:rPr>
+      <w:b/>
+      <w:bCs/>
+    </w:rPr>
+  </w:style>
 </w:styles>
 </file>
 
